--- a/createdocument.docx
+++ b/createdocument.docx
@@ -1,6 +1,32 @@
 
 <file path=word/document.xml><?xml version="1.0" encoding="utf-8"?>
 <w:document xmlns:w="http://schemas.openxmlformats.org/wordprocessingml/2006/main">
-  <w:body/>
+  <w:body>
+    <w:p>
+      <w:r>
+        <w:rPr>
+          <w:rFonts w:ascii="Times" w:hAnsi="Times" w:cs="Times" w:eastAsia="Times"/>
+          <w:b w:val="true"/>
+          <w:sz w:val="36"/>
+        </w:rPr>
+        <w:t>Michael Simanski 
+</w:t>
+      </w:r>
+    </w:p>
+    <w:p>
+      <w:r>
+        <w:t>2907 S 10th Ave, Altoona, PA 16601</w:t>
+      </w:r>
+    </w:p>
+    <w:p>
+      <w:r/>
+    </w:p>
+    <w:p>
+      <w:r/>
+    </w:p>
+    <w:sectPr>
+      <w:pgMar w:left="720" w:top="720" w:right="720" w:bottom="720"/>
+    </w:sectPr>
+  </w:body>
 </w:document>
 </file>
--- a/createdocument.docx
+++ b/createdocument.docx
@@ -15,14 +15,31 @@
     </w:p>
     <w:p>
       <w:r>
-        <w:t>2907 S 10th Ave, Altoona, PA 16601</w:t>
+        <w:rPr>
+          <w:rFonts w:ascii="Times" w:hAnsi="Times" w:cs="Times" w:eastAsia="Times"/>
+          <w:sz w:val="24"/>
+        </w:rPr>
+        <w:t>2907 S 10th Ave, Altoona, PA 16601 
+</w:t>
       </w:r>
     </w:p>
     <w:p>
-      <w:r/>
+      <w:r>
+        <w:rPr>
+          <w:rFonts w:ascii="Times" w:hAnsi="Times" w:cs="Times" w:eastAsia="Times"/>
+          <w:sz w:val="24"/>
+        </w:rPr>
+        <w:t>(814) 414 - 9770</w:t>
+      </w:r>
     </w:p>
     <w:p>
-      <w:r/>
+      <w:r>
+        <w:rPr>
+          <w:rFonts w:ascii="Times" w:hAnsi="Times" w:cs="Times" w:eastAsia="Times"/>
+          <w:sz w:val="24"/>
+        </w:rPr>
+        <w:t>mfsimanski@gmail.com</w:t>
+      </w:r>
     </w:p>
     <w:sectPr>
       <w:pgMar w:left="720" w:top="720" w:right="720" w:bottom="720"/>
